--- a/ov/177_Toelichting_op_de_toepassing.docx
+++ b/ov/177_Toelichting_op_de_toepassing.docx
@@ -21885,6 +21885,43 @@
 </file>
 
 <file path=customXml/item1.xml><?xml version="1.0" encoding="utf-8"?>
+<b:Sources xmlns:b="http://schemas.openxmlformats.org/officeDocument/2006/bibliography" xmlns="http://schemas.openxmlformats.org/officeDocument/2006/bibliography" SelectedStyle="/APASixthEditionOfficeOnline.xsl" StyleName="APA"/>
+</file>
+
+<file path=customXml/item2.xml><?xml version="1.0" encoding="utf-8"?>
+<?mso-contentType ?>
+<FormTemplates xmlns="http://schemas.microsoft.com/sharepoint/v3/contenttype/forms">
+  <Display>DocumentLibraryForm</Display>
+  <Edit>DocumentLibraryForm</Edit>
+  <New>DocumentLibraryForm</New>
+</FormTemplates>
+</file>
+
+<file path=customXml/item3.xml><?xml version="1.0" encoding="utf-8"?>
+<p:properties xmlns:p="http://schemas.microsoft.com/office/2006/metadata/properties" xmlns:xsi="http://www.w3.org/2001/XMLSchema-instance" xmlns:pc="http://schemas.microsoft.com/office/infopath/2007/PartnerControls">
+  <documentManagement>
+    <SharedWithUsers xmlns="3dfebdfe-2b22-40ba-8672-9fbc9b4066c4">
+      <UserInfo>
+        <DisplayName>Gerard Wolbers</DisplayName>
+        <AccountId>37</AccountId>
+        <AccountType/>
+      </UserInfo>
+      <UserInfo>
+        <DisplayName>Erik Lubberink</DisplayName>
+        <AccountId>52</AccountId>
+        <AccountType/>
+      </UserInfo>
+      <UserInfo>
+        <DisplayName>Tjeerd Wits</DisplayName>
+        <AccountId>300</AccountId>
+        <AccountType/>
+      </UserInfo>
+    </SharedWithUsers>
+  </documentManagement>
+</p:properties>
+</file>
+
+<file path=customXml/item4.xml><?xml version="1.0" encoding="utf-8"?>
 <ct:contentTypeSchema xmlns:ct="http://schemas.microsoft.com/office/2006/metadata/contentType" xmlns:ma="http://schemas.microsoft.com/office/2006/metadata/properties/metaAttributes" ct:_="" ma:_="" ma:contentTypeName="Document" ma:contentTypeID="0x0101003ADD3040E3157B4E913BCA65F34844D7" ma:contentTypeVersion="10" ma:contentTypeDescription="Een nieuw document maken." ma:contentTypeScope="" ma:versionID="c1765059aa1475931adc12138fdcfd8c">
   <xsd:schema xmlns:xsd="http://www.w3.org/2001/XMLSchema" xmlns:xs="http://www.w3.org/2001/XMLSchema" xmlns:p="http://schemas.microsoft.com/office/2006/metadata/properties" xmlns:ns2="aafb19fa-82be-411d-a6df-c75e9235a4ea" xmlns:ns3="3dfebdfe-2b22-40ba-8672-9fbc9b4066c4" targetNamespace="http://schemas.microsoft.com/office/2006/metadata/properties" ma:root="true" ma:fieldsID="42d79c55539af1f9f274032ce6041302" ns2:_="" ns3:_="">
     <xsd:import namespace="aafb19fa-82be-411d-a6df-c75e9235a4ea"/>
@@ -22087,44 +22124,33 @@
 </ct:contentTypeSchema>
 </file>
 
-<file path=customXml/item2.xml><?xml version="1.0" encoding="utf-8"?>
-<b:Sources xmlns:b="http://schemas.openxmlformats.org/officeDocument/2006/bibliography" xmlns="http://schemas.openxmlformats.org/officeDocument/2006/bibliography" SelectedStyle="/APASixthEditionOfficeOnline.xsl" StyleName="APA"/>
+<file path=customXml/itemProps1.xml><?xml version="1.0" encoding="utf-8"?>
+<ds:datastoreItem xmlns:ds="http://schemas.openxmlformats.org/officeDocument/2006/customXml" ds:itemID="{CFB6FBF4-6167-4F43-9B13-ED0D68E1CC4B}">
+  <ds:schemaRefs>
+    <ds:schemaRef ds:uri="http://schemas.openxmlformats.org/officeDocument/2006/bibliography"/>
+  </ds:schemaRefs>
+</ds:datastoreItem>
 </file>
 
-<file path=customXml/item3.xml><?xml version="1.0" encoding="utf-8"?>
-<p:properties xmlns:p="http://schemas.microsoft.com/office/2006/metadata/properties" xmlns:xsi="http://www.w3.org/2001/XMLSchema-instance" xmlns:pc="http://schemas.microsoft.com/office/infopath/2007/PartnerControls">
-  <documentManagement>
-    <SharedWithUsers xmlns="3dfebdfe-2b22-40ba-8672-9fbc9b4066c4">
-      <UserInfo>
-        <DisplayName>Gerard Wolbers</DisplayName>
-        <AccountId>37</AccountId>
-        <AccountType/>
-      </UserInfo>
-      <UserInfo>
-        <DisplayName>Erik Lubberink</DisplayName>
-        <AccountId>52</AccountId>
-        <AccountType/>
-      </UserInfo>
-      <UserInfo>
-        <DisplayName>Tjeerd Wits</DisplayName>
-        <AccountId>300</AccountId>
-        <AccountType/>
-      </UserInfo>
-    </SharedWithUsers>
-  </documentManagement>
-</p:properties>
+<file path=customXml/itemProps2.xml><?xml version="1.0" encoding="utf-8"?>
+<ds:datastoreItem xmlns:ds="http://schemas.openxmlformats.org/officeDocument/2006/customXml" ds:itemID="{DC449722-D7BA-4619-AAFF-E6701700FEB1}">
+  <ds:schemaRefs>
+    <ds:schemaRef ds:uri="http://schemas.microsoft.com/sharepoint/v3/contenttype/forms"/>
+  </ds:schemaRefs>
+</ds:datastoreItem>
 </file>
 
-<file path=customXml/item4.xml><?xml version="1.0" encoding="utf-8"?>
-<?mso-contentType ?>
-<FormTemplates xmlns="http://schemas.microsoft.com/sharepoint/v3/contenttype/forms">
-  <Display>DocumentLibraryForm</Display>
-  <Edit>DocumentLibraryForm</Edit>
-  <New>DocumentLibraryForm</New>
-</FormTemplates>
+<file path=customXml/itemProps3.xml><?xml version="1.0" encoding="utf-8"?>
+<ds:datastoreItem xmlns:ds="http://schemas.openxmlformats.org/officeDocument/2006/customXml" ds:itemID="{2C6812DD-A0C9-4519-A80C-4AFA48C7A66F}">
+  <ds:schemaRefs>
+    <ds:schemaRef ds:uri="http://schemas.microsoft.com/office/2006/metadata/properties"/>
+    <ds:schemaRef ds:uri="http://schemas.microsoft.com/office/infopath/2007/PartnerControls"/>
+    <ds:schemaRef ds:uri="3dfebdfe-2b22-40ba-8672-9fbc9b4066c4"/>
+  </ds:schemaRefs>
+</ds:datastoreItem>
 </file>
 
-<file path=customXml/itemProps1.xml><?xml version="1.0" encoding="utf-8"?>
+<file path=customXml/itemProps4.xml><?xml version="1.0" encoding="utf-8"?>
 <ds:datastoreItem xmlns:ds="http://schemas.openxmlformats.org/officeDocument/2006/customXml" ds:itemID="{110418FE-7C73-4AF6-8ED6-2C6C5D7ED09E}">
   <ds:schemaRefs>
     <ds:schemaRef ds:uri="http://schemas.microsoft.com/office/2006/metadata/contentType"/>
@@ -22141,30 +22167,4 @@
     <ds:schemaRef ds:uri="http://schemas.microsoft.com/internal/obd"/>
   </ds:schemaRefs>
 </ds:datastoreItem>
-</file>
-
-<file path=customXml/itemProps2.xml><?xml version="1.0" encoding="utf-8"?>
-<ds:datastoreItem xmlns:ds="http://schemas.openxmlformats.org/officeDocument/2006/customXml" ds:itemID="{CFB6FBF4-6167-4F43-9B13-ED0D68E1CC4B}">
-  <ds:schemaRefs>
-    <ds:schemaRef ds:uri="http://schemas.openxmlformats.org/officeDocument/2006/bibliography"/>
-  </ds:schemaRefs>
-</ds:datastoreItem>
-</file>
-
-<file path=customXml/itemProps3.xml><?xml version="1.0" encoding="utf-8"?>
-<ds:datastoreItem xmlns:ds="http://schemas.openxmlformats.org/officeDocument/2006/customXml" ds:itemID="{2C6812DD-A0C9-4519-A80C-4AFA48C7A66F}">
-  <ds:schemaRefs>
-    <ds:schemaRef ds:uri="http://schemas.microsoft.com/office/2006/metadata/properties"/>
-    <ds:schemaRef ds:uri="http://schemas.microsoft.com/office/infopath/2007/PartnerControls"/>
-    <ds:schemaRef ds:uri="3dfebdfe-2b22-40ba-8672-9fbc9b4066c4"/>
-  </ds:schemaRefs>
-</ds:datastoreItem>
-</file>
-
-<file path=customXml/itemProps4.xml><?xml version="1.0" encoding="utf-8"?>
-<ds:datastoreItem xmlns:ds="http://schemas.openxmlformats.org/officeDocument/2006/customXml" ds:itemID="{DC449722-D7BA-4619-AAFF-E6701700FEB1}">
-  <ds:schemaRefs>
-    <ds:schemaRef ds:uri="http://schemas.microsoft.com/sharepoint/v3/contenttype/forms"/>
-  </ds:schemaRefs>
-</ds:datastoreItem>
 </file>
--- a/ov/177_Toelichting_op_de_toepassing.docx
+++ b/ov/177_Toelichting_op_de_toepassing.docx
@@ -7,7 +7,75 @@
         <w:pStyle w:val="Kop5"/>
       </w:pPr>
       <w:r>
-        <w:t>Toelichting op de norm</w:t>
+        <w:lastRenderedPageBreak/>
+        <w:t>Norm</w:t>
+      </w:r>
+    </w:p>
+    <w:p>
+      <w:pPr>
+        <w:pStyle w:val="Figuur"/>
+      </w:pPr>
+      <w:r>
+        <w:rPr>
+          <w:noProof/>
+        </w:rPr>
+        <w:drawing>
+          <wp:inline distT="0" distB="0" distL="0" distR="0" wp14:anchorId="7B51B976" wp14:editId="1D988951">
+            <wp:extent cx="5400040" cy="6069966"/>
+            <wp:effectExtent l="0" t="0" r="0" b="0"/>
+            <wp:docPr id="247811832" name="Graphic 1649127655"/>
+            <wp:cNvGraphicFramePr>
+              <a:graphicFrameLocks xmlns:a="http://schemas.openxmlformats.org/drawingml/2006/main" noChangeAspect="1"/>
+            </wp:cNvGraphicFramePr>
+            <a:graphic xmlns:a="http://schemas.openxmlformats.org/drawingml/2006/main">
+              <a:graphicData uri="http://schemas.openxmlformats.org/drawingml/2006/picture">
+                <pic:pic xmlns:pic="http://schemas.openxmlformats.org/drawingml/2006/picture">
+                  <pic:nvPicPr>
+                    <pic:cNvPr id="0" name="Graphic 1649127655"/>
+                    <pic:cNvPicPr/>
+                  </pic:nvPicPr>
+                  <pic:blipFill>
+                    <a:blip r:embed="rId72">
+                      <a:extLst>
+                        <a:ext uri="{96DAC541-7B7A-43D3-8B79-37D633B846F1}">
+                          <asvg:svgBlip xmlns:asvg="http://schemas.microsoft.com/office/drawing/2016/SVG/main" r:embed="rId73"/>
+                        </a:ext>
+                      </a:extLst>
+                    </a:blip>
+                    <a:stretch>
+                      <a:fillRect/>
+                    </a:stretch>
+                  </pic:blipFill>
+                  <pic:spPr>
+                    <a:xfrm>
+                      <a:off x="0" y="0"/>
+                      <a:ext cx="5400040" cy="6069966"/>
+                    </a:xfrm>
+                    <a:prstGeom prst="rect">
+                      <a:avLst/>
+                    </a:prstGeom>
+                  </pic:spPr>
+                </pic:pic>
+              </a:graphicData>
+            </a:graphic>
+          </wp:inline>
+        </w:drawing>
+      </w:r>
+      <w:r>
+        <w:t xml:space="preserve"> </w:t>
+      </w:r>
+    </w:p>
+    <w:p>
+      <w:pPr>
+        <w:pStyle w:val="Figuurbijschrift"/>
+      </w:pPr>
+      <w:r>
+        <w:t>Uitsnede uit IMOW-diagram voor objecttype Kaart</w:t>
+      </w:r>
+    </w:p>
+    <w:p>
+      <w:r>
+        <w:t>Kaart kent de volgende attributen:</w:t>
       </w:r>
     </w:p>
     <w:p>
@@ -19,34 +87,13 @@
           <w:i/>
           <w:iCs/>
         </w:rPr>
-        <w:t>type</w:t>
+        <w:t>identificatie</w:t>
       </w:r>
       <w:r>
-        <w:t xml:space="preserve">: attribuut dat aangeeft van welk type deze specifieke Gebiedsaanwijzing is. In dit geval wordt uit de limitatieve waardelijst ‘TypeGebiedsaanwijzing’ altijd Geur gekozen. Zie voor verdere toelichting paragraaf </w:t>
+        <w:t xml:space="preserve">: </w:t>
       </w:r>
       <w:r>
-        <w:fldChar w:fldCharType="begin"/>
-      </w:r>
-      <w:r>
-        <w:instrText xml:space="preserve"> REF _Ref_05892cc730492404eedc3842a880d37e_116 </w:instrText>
-      </w:r>
-      <w:r>
-        <w:instrText>\n \h</w:instrText>
-      </w:r>
-      <w:r>
-        <w:instrText xml:space="preserve"> </w:instrText>
-      </w:r>
-      <w:r>
-        <w:fldChar w:fldCharType="separate"/>
-      </w:r>
-      <w:r>
-        <w:t>6.4.9</w:t>
-      </w:r>
-      <w:r>
-        <w:fldChar w:fldCharType="end"/>
-      </w:r>
-      <w:r>
-        <w:t>.</w:t>
+        <w:t>de unieke identificatie waaronder elk object van dit type bekend is. Identificatie conform datatype NEN3610-ID. Verplicht attribuut. Komt 1 keer voor.</w:t>
       </w:r>
     </w:p>
     <w:p>
@@ -61,7 +108,25 @@
         <w:t>naam</w:t>
       </w:r>
       <w:r>
-        <w:t>: door het bevoegd gezag zelf te kiezen, er is geen waardelijst voor de naam van specifieke vormen van de Gebiedsaanwijzing Geur. De naam mag ook dezelfde zijn als de naam van de geurgroep.</w:t>
+        <w:t xml:space="preserve">: </w:t>
+      </w:r>
+      <w:r>
+        <w:t xml:space="preserve">de naam van de </w:t>
+      </w:r>
+      <w:r>
+        <w:t>kaart</w:t>
+      </w:r>
+      <w:r>
+        <w:t xml:space="preserve">. </w:t>
+      </w:r>
+      <w:r>
+        <w:t>Het bevoegd gezag is vrij in de keuze van de naam.</w:t>
+      </w:r>
+      <w:r>
+        <w:t xml:space="preserve"> </w:t>
+      </w:r>
+      <w:r>
+        <w:t>Verplicht attribuut. Komt 1 keer voor.</w:t>
       </w:r>
     </w:p>
     <w:p>
@@ -73,16 +138,16 @@
           <w:i/>
           <w:iCs/>
         </w:rPr>
-        <w:t>groep</w:t>
+        <w:t>nummer</w:t>
       </w:r>
       <w:r>
-        <w:t xml:space="preserve">: om een groot aantal verschillende specifieke vormen van de Gebiedsaanwijzing Geur op een kaart te kunnen weergeven op een manier die voor het menselijk oog voldoende onderscheidend is, worden ze gebundeld in groepen. De groep vormt het kenmerk waarop de symbolisatie (kleur, arcering, lijnstijl) van de </w:t>
+        <w:t>:</w:t>
       </w:r>
       <w:r>
-        <w:t>standaard</w:t>
+        <w:t xml:space="preserve"> het nummer van de kaart. Door het bevoegd gezag te kiezen. </w:t>
       </w:r>
       <w:r>
-        <w:t>weergave wordt georganiseerd. De groepen die gebruikt kunnen worden zijn opgenomen in de limitatieve waardelijst ‘Geurgroep’.</w:t>
+        <w:t>Verplicht attribuut. Komt 1 keer voor.</w:t>
       </w:r>
     </w:p>
     <w:p>
@@ -94,75 +159,180 @@
           <w:i/>
           <w:iCs/>
         </w:rPr>
-        <w:t>specifiekeSymbolisatie</w:t>
-      </w:r>
-      <w:r>
-        <w:t>:</w:t>
-      </w:r>
-      <w:r>
-        <w:t xml:space="preserve"> </w:t>
-      </w:r>
-      <w:r>
-        <w:t>het attribuut waarmee wordt aangegeven dat een specifieke vorm van dit type Gebiedsaanwijzing moet worden weergegeven met een specifieke, door het bevoegd gezag gekozen symbolisatie in plaats van met de symbolisatie die hoort bij de standaardweergave. Voor de specifieke symbolisatie kiest het bevoegd gezag uit de symbolisatiebibliotheek de symboolcode die hoort bij de symbolisatie die overeenkomt met de wijze waarop het bevoegd gezag de omgevingswaarde wil weergeven.</w:t>
-      </w:r>
-      <w:r>
-        <w:t xml:space="preserve"> </w:t>
-      </w:r>
-      <w:r>
-        <w:t xml:space="preserve">Wanneer het attribuut </w:t>
+        <w:t>uitsnede</w:t>
       </w:r>
       <w:r>
         <w:rPr>
           <w:i/>
           <w:iCs/>
         </w:rPr>
-        <w:t>specifiekeSymbolisatie</w:t>
+        <w:t>:</w:t>
       </w:r>
       <w:r>
-        <w:t xml:space="preserve"> is toegevoegd, is dat het attribuut dat voor de weergave zorgt. Het gaat dan dus boven de weergave-werking van het attribuut </w:t>
+        <w:t xml:space="preserve"> de ligging van de kaart. </w:t>
+      </w:r>
+      <w:r>
+        <w:t>Verplicht attribuut. Komt 1 keer voor.</w:t>
+      </w:r>
+      <w:r>
+        <w:t xml:space="preserve"> Het attribuut </w:t>
       </w:r>
       <w:r>
         <w:rPr>
           <w:i/>
           <w:iCs/>
         </w:rPr>
-        <w:t>groep</w:t>
+        <w:t>uitsnede</w:t>
       </w:r>
-      <w:r>
-        <w:t>.</w:t>
-      </w:r>
-    </w:p>
-    <w:p>
-      <w:pPr>
-        <w:pStyle w:val="Opsommingtekens1"/>
-      </w:pPr>
       <w:r>
         <w:rPr>
           <w:i/>
           <w:iCs/>
         </w:rPr>
-        <w:t>locatieaanduiding</w:t>
+        <w:t xml:space="preserve"> </w:t>
       </w:r>
       <w:r>
-        <w:t>: het attribuut dat de verwijzing bevat naar de identificatie van de specifieke Locatie die bij deze specifieke vorm van de Gebiedsaanwijzing Geur hoort én aangeeft wat de betekenis van Locatie is voor het object waar het bij hoort; in dit geval voor Geur. Dit attribuut legt dus vast dat deze Locatie de locatie is waar deze specifieke vorm van de Gebiedsaanwijzing Geur van toepassing is.</w:t>
+        <w:t>wordt ingevuld met de gegevensgroep Kaartextent die de volgende attributen kent:</w:t>
+      </w:r>
+    </w:p>
+    <w:p>
+      <w:pPr>
+        <w:pStyle w:val="Opsommingtekens2"/>
+      </w:pPr>
+      <w:r>
+        <w:lastRenderedPageBreak/>
+        <w:t>minX: de laagste X-coördinaat, bepaalt de linkergrens van de kaart.</w:t>
+      </w:r>
+      <w:r>
+        <w:t xml:space="preserve"> Verplicht attribuut. Komt 1 keer voor.</w:t>
+      </w:r>
+    </w:p>
+    <w:p>
+      <w:pPr>
+        <w:pStyle w:val="Opsommingtekens2"/>
+      </w:pPr>
+      <w:r>
+        <w:t>minY: de laagste Y-coördinaat, bepaalt de ondergrens van de kaart.</w:t>
+      </w:r>
+      <w:r>
+        <w:t xml:space="preserve"> Verplicht attribuut. Komt 1 keer voor.</w:t>
+      </w:r>
+    </w:p>
+    <w:p>
+      <w:pPr>
+        <w:pStyle w:val="Opsommingtekens2"/>
+      </w:pPr>
+      <w:r>
+        <w:t xml:space="preserve">maxX: </w:t>
+      </w:r>
+      <w:r>
+        <w:t>de</w:t>
+      </w:r>
+      <w:r>
+        <w:t xml:space="preserve"> hoogste X-coördinaat</w:t>
+      </w:r>
+      <w:r>
+        <w:t>,</w:t>
+      </w:r>
+      <w:r>
+        <w:t xml:space="preserve"> </w:t>
+      </w:r>
+      <w:r>
+        <w:t>bepaalt</w:t>
+      </w:r>
+      <w:r>
+        <w:t xml:space="preserve"> </w:t>
+      </w:r>
+      <w:r>
+        <w:t>de rechtergrens van de kaart.</w:t>
+      </w:r>
+      <w:r>
+        <w:t xml:space="preserve"> Verplicht attribuut. Komt 1 keer voor.</w:t>
+      </w:r>
+    </w:p>
+    <w:p>
+      <w:pPr>
+        <w:pStyle w:val="Opsommingtekens2"/>
+      </w:pPr>
+      <w:r>
+        <w:t xml:space="preserve">maxY: de hoogste Y-coördinaat, </w:t>
+      </w:r>
+      <w:r>
+        <w:t>bepaalt</w:t>
+      </w:r>
+      <w:r>
+        <w:t xml:space="preserve"> de bovengrens van de kaart.</w:t>
+      </w:r>
+      <w:r>
+        <w:t xml:space="preserve"> Verplicht attribuut. Komt 1 keer voor.</w:t>
+      </w:r>
+    </w:p>
+    <w:p>
+      <w:pPr>
+        <w:pStyle w:val="Opsommingtekens1"/>
+      </w:pPr>
+      <w:r>
+        <w:rPr>
+          <w:i/>
+          <w:iCs/>
+        </w:rPr>
+        <w:t>k</w:t>
+      </w:r>
+      <w:r>
+        <w:rPr>
+          <w:i/>
+          <w:iCs/>
+        </w:rPr>
+        <w:t>aartlagen</w:t>
+      </w:r>
+      <w:r>
+        <w:t>: de verwijzing van een specifieke Kaart naar (de identificatie van) de kaartlagen die deze kaart vormen. Verplicht attribuut. Komt 1 of meerdere keren voor.</w:t>
       </w:r>
     </w:p>
     <w:p/>
     <w:p>
       <w:r>
-        <w:t xml:space="preserve">De eerste keer dat een specifieke vorm van de Gebiedsaanwijzing Geur in een omgevingsdocument in een Juridische regel of Tekstdeel voorkomt, wordt deze met de Gebiedsaanwijzing Geur geannoteerd, met een verwijzing naar de Locatie die bij die Juridische regel of Tekstdeel hoort. </w:t>
+        <w:t xml:space="preserve">Wanneer Kaart wordt gebruikt, wordt aan Juridische regel dan wel Tekstdeel het attribuut </w:t>
       </w:r>
       <w:r>
-        <w:t>Als</w:t>
+        <w:rPr>
+          <w:i/>
+          <w:iCs/>
+        </w:rPr>
+        <w:t>kaartaanduiding</w:t>
       </w:r>
       <w:r>
-        <w:t xml:space="preserve"> in een </w:t>
+        <w:t xml:space="preserve"> toegevoegd, dat aangeeft op welke Kaart de </w:t>
       </w:r>
       <w:r>
-        <w:t>volgende</w:t>
+        <w:t xml:space="preserve">Juridische regel dan wel </w:t>
       </w:r>
       <w:r>
-        <w:t xml:space="preserve"> Juridische regel of Tekstdeel diezelfde specifieke vorm van Geur wordt gebruikt, wordt in die Juridische regel of Tekstdeel volstaan met een verwijzing naar het betreffende al bestaande Geur-object, en wordt verwezen naar de Locatie die bij de nieuwe Juridische regel of Tekstdeel hoort. Op deze manier is van iedere afzonderlijke Juridische regel of Tekstdeel over die specifieke vorm van Geur te zien welke Locatie er bij hoort en is ook zichtbaar welke Locaties horen bij de specifieke vorm van Geur. Geur heeft dus altijd met 1 of meer Juridische regels of Tekstdelen een relatie.</w:t>
+        <w:t xml:space="preserve">het </w:t>
+      </w:r>
+      <w:r>
+        <w:t>Tekstdeel</w:t>
+      </w:r>
+      <w:r>
+        <w:t xml:space="preserve"> wordt weergegeven.</w:t>
+      </w:r>
+    </w:p>
+    <w:p/>
+    <w:p>
+      <w:r>
+        <w:t>Kaart</w:t>
+      </w:r>
+      <w:r>
+        <w:t xml:space="preserve"> </w:t>
+      </w:r>
+      <w:r>
+        <w:t>kent geen waardelijsten</w:t>
+      </w:r>
+      <w:r>
+        <w:t xml:space="preserve"> en geen constraints</w:t>
+      </w:r>
+      <w:r>
+        <w:t>.</w:t>
       </w:r>
     </w:p>
   </w:body>
@@ -21885,10 +22055,6 @@
 </file>
 
 <file path=customXml/item1.xml><?xml version="1.0" encoding="utf-8"?>
-<b:Sources xmlns:b="http://schemas.openxmlformats.org/officeDocument/2006/bibliography" xmlns="http://schemas.openxmlformats.org/officeDocument/2006/bibliography" SelectedStyle="/APASixthEditionOfficeOnline.xsl" StyleName="APA"/>
-</file>
-
-<file path=customXml/item2.xml><?xml version="1.0" encoding="utf-8"?>
 <?mso-contentType ?>
 <FormTemplates xmlns="http://schemas.microsoft.com/sharepoint/v3/contenttype/forms">
   <Display>DocumentLibraryForm</Display>
@@ -21897,31 +22063,7 @@
 </FormTemplates>
 </file>
 
-<file path=customXml/item3.xml><?xml version="1.0" encoding="utf-8"?>
-<p:properties xmlns:p="http://schemas.microsoft.com/office/2006/metadata/properties" xmlns:xsi="http://www.w3.org/2001/XMLSchema-instance" xmlns:pc="http://schemas.microsoft.com/office/infopath/2007/PartnerControls">
-  <documentManagement>
-    <SharedWithUsers xmlns="3dfebdfe-2b22-40ba-8672-9fbc9b4066c4">
-      <UserInfo>
-        <DisplayName>Gerard Wolbers</DisplayName>
-        <AccountId>37</AccountId>
-        <AccountType/>
-      </UserInfo>
-      <UserInfo>
-        <DisplayName>Erik Lubberink</DisplayName>
-        <AccountId>52</AccountId>
-        <AccountType/>
-      </UserInfo>
-      <UserInfo>
-        <DisplayName>Tjeerd Wits</DisplayName>
-        <AccountId>300</AccountId>
-        <AccountType/>
-      </UserInfo>
-    </SharedWithUsers>
-  </documentManagement>
-</p:properties>
-</file>
-
-<file path=customXml/item4.xml><?xml version="1.0" encoding="utf-8"?>
+<file path=customXml/item2.xml><?xml version="1.0" encoding="utf-8"?>
 <ct:contentTypeSchema xmlns:ct="http://schemas.microsoft.com/office/2006/metadata/contentType" xmlns:ma="http://schemas.microsoft.com/office/2006/metadata/properties/metaAttributes" ct:_="" ma:_="" ma:contentTypeName="Document" ma:contentTypeID="0x0101003ADD3040E3157B4E913BCA65F34844D7" ma:contentTypeVersion="10" ma:contentTypeDescription="Een nieuw document maken." ma:contentTypeScope="" ma:versionID="c1765059aa1475931adc12138fdcfd8c">
   <xsd:schema xmlns:xsd="http://www.w3.org/2001/XMLSchema" xmlns:xs="http://www.w3.org/2001/XMLSchema" xmlns:p="http://schemas.microsoft.com/office/2006/metadata/properties" xmlns:ns2="aafb19fa-82be-411d-a6df-c75e9235a4ea" xmlns:ns3="3dfebdfe-2b22-40ba-8672-9fbc9b4066c4" targetNamespace="http://schemas.microsoft.com/office/2006/metadata/properties" ma:root="true" ma:fieldsID="42d79c55539af1f9f274032ce6041302" ns2:_="" ns3:_="">
     <xsd:import namespace="aafb19fa-82be-411d-a6df-c75e9235a4ea"/>
@@ -22124,15 +22266,35 @@
 </ct:contentTypeSchema>
 </file>
 
-<file path=customXml/itemProps1.xml><?xml version="1.0" encoding="utf-8"?>
-<ds:datastoreItem xmlns:ds="http://schemas.openxmlformats.org/officeDocument/2006/customXml" ds:itemID="{CFB6FBF4-6167-4F43-9B13-ED0D68E1CC4B}">
-  <ds:schemaRefs>
-    <ds:schemaRef ds:uri="http://schemas.openxmlformats.org/officeDocument/2006/bibliography"/>
-  </ds:schemaRefs>
-</ds:datastoreItem>
+<file path=customXml/item3.xml><?xml version="1.0" encoding="utf-8"?>
+<p:properties xmlns:p="http://schemas.microsoft.com/office/2006/metadata/properties" xmlns:xsi="http://www.w3.org/2001/XMLSchema-instance" xmlns:pc="http://schemas.microsoft.com/office/infopath/2007/PartnerControls">
+  <documentManagement>
+    <SharedWithUsers xmlns="3dfebdfe-2b22-40ba-8672-9fbc9b4066c4">
+      <UserInfo>
+        <DisplayName>Gerard Wolbers</DisplayName>
+        <AccountId>37</AccountId>
+        <AccountType/>
+      </UserInfo>
+      <UserInfo>
+        <DisplayName>Erik Lubberink</DisplayName>
+        <AccountId>52</AccountId>
+        <AccountType/>
+      </UserInfo>
+      <UserInfo>
+        <DisplayName>Tjeerd Wits</DisplayName>
+        <AccountId>300</AccountId>
+        <AccountType/>
+      </UserInfo>
+    </SharedWithUsers>
+  </documentManagement>
+</p:properties>
 </file>
 
-<file path=customXml/itemProps2.xml><?xml version="1.0" encoding="utf-8"?>
+<file path=customXml/item4.xml><?xml version="1.0" encoding="utf-8"?>
+<b:Sources xmlns:b="http://schemas.openxmlformats.org/officeDocument/2006/bibliography" xmlns="http://schemas.openxmlformats.org/officeDocument/2006/bibliography" SelectedStyle="/APASixthEditionOfficeOnline.xsl" StyleName="APA"/>
+</file>
+
+<file path=customXml/itemProps1.xml><?xml version="1.0" encoding="utf-8"?>
 <ds:datastoreItem xmlns:ds="http://schemas.openxmlformats.org/officeDocument/2006/customXml" ds:itemID="{DC449722-D7BA-4619-AAFF-E6701700FEB1}">
   <ds:schemaRefs>
     <ds:schemaRef ds:uri="http://schemas.microsoft.com/sharepoint/v3/contenttype/forms"/>
@@ -22140,17 +22302,7 @@
 </ds:datastoreItem>
 </file>
 
-<file path=customXml/itemProps3.xml><?xml version="1.0" encoding="utf-8"?>
-<ds:datastoreItem xmlns:ds="http://schemas.openxmlformats.org/officeDocument/2006/customXml" ds:itemID="{2C6812DD-A0C9-4519-A80C-4AFA48C7A66F}">
-  <ds:schemaRefs>
-    <ds:schemaRef ds:uri="http://schemas.microsoft.com/office/2006/metadata/properties"/>
-    <ds:schemaRef ds:uri="http://schemas.microsoft.com/office/infopath/2007/PartnerControls"/>
-    <ds:schemaRef ds:uri="3dfebdfe-2b22-40ba-8672-9fbc9b4066c4"/>
-  </ds:schemaRefs>
-</ds:datastoreItem>
-</file>
-
-<file path=customXml/itemProps4.xml><?xml version="1.0" encoding="utf-8"?>
+<file path=customXml/itemProps2.xml><?xml version="1.0" encoding="utf-8"?>
 <ds:datastoreItem xmlns:ds="http://schemas.openxmlformats.org/officeDocument/2006/customXml" ds:itemID="{110418FE-7C73-4AF6-8ED6-2C6C5D7ED09E}">
   <ds:schemaRefs>
     <ds:schemaRef ds:uri="http://schemas.microsoft.com/office/2006/metadata/contentType"/>
@@ -22167,4 +22319,22 @@
     <ds:schemaRef ds:uri="http://schemas.microsoft.com/internal/obd"/>
   </ds:schemaRefs>
 </ds:datastoreItem>
+</file>
+
+<file path=customXml/itemProps3.xml><?xml version="1.0" encoding="utf-8"?>
+<ds:datastoreItem xmlns:ds="http://schemas.openxmlformats.org/officeDocument/2006/customXml" ds:itemID="{2C6812DD-A0C9-4519-A80C-4AFA48C7A66F}">
+  <ds:schemaRefs>
+    <ds:schemaRef ds:uri="http://schemas.microsoft.com/office/2006/metadata/properties"/>
+    <ds:schemaRef ds:uri="http://schemas.microsoft.com/office/infopath/2007/PartnerControls"/>
+    <ds:schemaRef ds:uri="3dfebdfe-2b22-40ba-8672-9fbc9b4066c4"/>
+  </ds:schemaRefs>
+</ds:datastoreItem>
+</file>
+
+<file path=customXml/itemProps4.xml><?xml version="1.0" encoding="utf-8"?>
+<ds:datastoreItem xmlns:ds="http://schemas.openxmlformats.org/officeDocument/2006/customXml" ds:itemID="{CFB6FBF4-6167-4F43-9B13-ED0D68E1CC4B}">
+  <ds:schemaRefs>
+    <ds:schemaRef ds:uri="http://schemas.openxmlformats.org/officeDocument/2006/bibliography"/>
+  </ds:schemaRefs>
+</ds:datastoreItem>
 </file>